--- a/Assignment_5/Assignment 5 Queries.docx
+++ b/Assignment_5/Assignment 5 Queries.docx
@@ -1308,6 +1308,7 @@
         <w:rPr>
           <w:rFonts w:ascii="Calibri" w:hAnsi="Calibri" w:cs="Calibri"/>
           <w:i w:val="0"/>
+          <w:noProof/>
           <w:color w:val="333333"/>
           <w:sz w:val="22"/>
           <w:szCs w:val="24"/>
@@ -3173,21 +3174,7 @@
           <w:szCs w:val="24"/>
           <w:shd w:val="clear" w:color="auto" w:fill="FDFDFD"/>
         </w:rPr>
-        <w:t>None of these Atlas/SPARQL queri</w:t>
-      </w:r>
-      <w:bookmarkStart w:id="1" w:name="_GoBack"/>
-      <w:bookmarkEnd w:id="1"/>
-      <w:r>
-        <w:rPr>
-          <w:rFonts w:ascii="Calibri" w:hAnsi="Calibri" w:cs="Calibri"/>
-          <w:b/>
-          <w:i w:val="0"/>
-          <w:color w:val="FF0000"/>
-          <w:sz w:val="22"/>
-          <w:szCs w:val="24"/>
-          <w:shd w:val="clear" w:color="auto" w:fill="FDFDFD"/>
-        </w:rPr>
-        <w:t>es worked.</w:t>
+        <w:t>None of these Atlas/SPARQL queries worked.</w:t>
       </w:r>
     </w:p>
     <w:p>
@@ -3320,7 +3307,97 @@
           <w:szCs w:val="24"/>
           <w:shd w:val="clear" w:color="auto" w:fill="FDFDFD"/>
         </w:rPr>
-        <w:t>PREFIX terms: &lt;http://rdf.ebi.ac.uk/terms/&gt;</w:t>
+        <w:t xml:space="preserve">PREFIX </w:t>
+      </w:r>
+      <w:proofErr w:type="spellStart"/>
+      <w:r>
+        <w:rPr>
+          <w:rFonts w:ascii="Calibri" w:hAnsi="Calibri" w:cs="Calibri"/>
+          <w:i w:val="0"/>
+          <w:color w:val="333333"/>
+          <w:sz w:val="22"/>
+          <w:szCs w:val="24"/>
+          <w:shd w:val="clear" w:color="auto" w:fill="FDFDFD"/>
+        </w:rPr>
+        <w:t>a</w:t>
+      </w:r>
+      <w:r>
+        <w:rPr>
+          <w:rFonts w:ascii="Calibri" w:hAnsi="Calibri" w:cs="Calibri"/>
+          <w:i w:val="0"/>
+          <w:color w:val="333333"/>
+          <w:sz w:val="22"/>
+          <w:szCs w:val="24"/>
+          <w:shd w:val="clear" w:color="auto" w:fill="FDFDFD"/>
+        </w:rPr>
+        <w:t>t</w:t>
+      </w:r>
+      <w:r>
+        <w:rPr>
+          <w:rFonts w:ascii="Calibri" w:hAnsi="Calibri" w:cs="Calibri"/>
+          <w:i w:val="0"/>
+          <w:color w:val="333333"/>
+          <w:sz w:val="22"/>
+          <w:szCs w:val="24"/>
+          <w:shd w:val="clear" w:color="auto" w:fill="FDFDFD"/>
+        </w:rPr>
+        <w:t>last</w:t>
+      </w:r>
+      <w:r>
+        <w:rPr>
+          <w:rFonts w:ascii="Calibri" w:hAnsi="Calibri" w:cs="Calibri"/>
+          <w:i w:val="0"/>
+          <w:color w:val="333333"/>
+          <w:sz w:val="22"/>
+          <w:szCs w:val="24"/>
+          <w:shd w:val="clear" w:color="auto" w:fill="FDFDFD"/>
+        </w:rPr>
+        <w:t>erms</w:t>
+      </w:r>
+      <w:proofErr w:type="spellEnd"/>
+      <w:r>
+        <w:rPr>
+          <w:rFonts w:ascii="Calibri" w:hAnsi="Calibri" w:cs="Calibri"/>
+          <w:i w:val="0"/>
+          <w:color w:val="333333"/>
+          <w:sz w:val="22"/>
+          <w:szCs w:val="24"/>
+          <w:shd w:val="clear" w:color="auto" w:fill="FDFDFD"/>
+        </w:rPr>
+        <w:t>: &lt;http://rdf.ebi.ac.uk/terms/</w:t>
+      </w:r>
+      <w:r>
+        <w:rPr>
+          <w:rFonts w:ascii="Calibri" w:hAnsi="Calibri" w:cs="Calibri"/>
+          <w:i w:val="0"/>
+          <w:color w:val="333333"/>
+          <w:sz w:val="22"/>
+          <w:szCs w:val="24"/>
+          <w:shd w:val="clear" w:color="auto" w:fill="FDFDFD"/>
+        </w:rPr>
+        <w:t>expression</w:t>
+      </w:r>
+      <w:r>
+        <w:rPr>
+          <w:rFonts w:ascii="Calibri" w:hAnsi="Calibri" w:cs="Calibri"/>
+          <w:i w:val="0"/>
+          <w:color w:val="333333"/>
+          <w:sz w:val="22"/>
+          <w:szCs w:val="24"/>
+          <w:shd w:val="clear" w:color="auto" w:fill="FDFDFD"/>
+        </w:rPr>
+        <w:t>atlas</w:t>
+      </w:r>
+      <w:r>
+        <w:rPr>
+          <w:rFonts w:ascii="Calibri" w:hAnsi="Calibri" w:cs="Calibri"/>
+          <w:i w:val="0"/>
+          <w:color w:val="333333"/>
+          <w:sz w:val="22"/>
+          <w:szCs w:val="24"/>
+          <w:shd w:val="clear" w:color="auto" w:fill="FDFDFD"/>
+        </w:rPr>
+        <w:t>&gt;</w:t>
       </w:r>
     </w:p>
     <w:p>
@@ -4044,6 +4121,17 @@
           <w:szCs w:val="24"/>
           <w:shd w:val="clear" w:color="auto" w:fill="FDFDFD"/>
         </w:rPr>
+        <w:t>atlas</w:t>
+      </w:r>
+      <w:r>
+        <w:rPr>
+          <w:rFonts w:ascii="Calibri" w:hAnsi="Calibri" w:cs="Calibri"/>
+          <w:i w:val="0"/>
+          <w:color w:val="333333"/>
+          <w:sz w:val="22"/>
+          <w:szCs w:val="24"/>
+          <w:shd w:val="clear" w:color="auto" w:fill="FDFDFD"/>
+        </w:rPr>
         <w:t>terms:dbXref</w:t>
       </w:r>
       <w:proofErr w:type="spellEnd"/>
@@ -4368,7 +4456,32 @@
           <w:szCs w:val="24"/>
           <w:shd w:val="clear" w:color="auto" w:fill="FDFDFD"/>
         </w:rPr>
-        <w:t>PREFIX atlas: &lt;http://rdf.ebi.ac.uk/resource/atlas/&gt;</w:t>
+        <w:t>PREFIX atlas: &lt;http://rdf.ebi.ac.uk/resource</w:t>
+      </w:r>
+      <w:r>
+        <w:t>/</w:t>
+      </w:r>
+      <w:r>
+        <w:rPr>
+          <w:rFonts w:ascii="Calibri" w:hAnsi="Calibri" w:cs="Calibri"/>
+          <w:i w:val="0"/>
+          <w:color w:val="333333"/>
+          <w:sz w:val="22"/>
+          <w:szCs w:val="24"/>
+          <w:shd w:val="clear" w:color="auto" w:fill="FDFDFD"/>
+        </w:rPr>
+        <w:t>expression</w:t>
+      </w:r>
+      <w:r>
+        <w:rPr>
+          <w:rFonts w:ascii="Calibri" w:hAnsi="Calibri" w:cs="Calibri"/>
+          <w:i w:val="0"/>
+          <w:color w:val="333333"/>
+          <w:sz w:val="22"/>
+          <w:szCs w:val="24"/>
+          <w:shd w:val="clear" w:color="auto" w:fill="FDFDFD"/>
+        </w:rPr>
+        <w:t>atlas/&gt;</w:t>
       </w:r>
     </w:p>
     <w:p>
@@ -4422,7 +4535,29 @@
           <w:szCs w:val="24"/>
           <w:shd w:val="clear" w:color="auto" w:fill="FDFDFD"/>
         </w:rPr>
-        <w:t>: &lt;http://rdf.ebi.ac.uk/terms/atlas/&gt;</w:t>
+        <w:t>: &lt;http://rdf.ebi.ac.uk/terms/</w:t>
+      </w:r>
+      <w:r>
+        <w:rPr>
+          <w:rFonts w:ascii="Calibri" w:hAnsi="Calibri" w:cs="Calibri"/>
+          <w:i w:val="0"/>
+          <w:color w:val="333333"/>
+          <w:sz w:val="22"/>
+          <w:szCs w:val="24"/>
+          <w:shd w:val="clear" w:color="auto" w:fill="FDFDFD"/>
+        </w:rPr>
+        <w:t>expression</w:t>
+      </w:r>
+      <w:r>
+        <w:rPr>
+          <w:rFonts w:ascii="Calibri" w:hAnsi="Calibri" w:cs="Calibri"/>
+          <w:i w:val="0"/>
+          <w:color w:val="333333"/>
+          <w:sz w:val="22"/>
+          <w:szCs w:val="24"/>
+          <w:shd w:val="clear" w:color="auto" w:fill="FDFDFD"/>
+        </w:rPr>
+        <w:t>atlas/&gt;</w:t>
       </w:r>
     </w:p>
     <w:p>
@@ -6910,6 +7045,7 @@
           <w:rFonts w:ascii="Calibri" w:hAnsi="Calibri" w:cs="Calibri"/>
           <w:b/>
           <w:i w:val="0"/>
+          <w:noProof/>
           <w:color w:val="333333"/>
           <w:sz w:val="22"/>
           <w:szCs w:val="24"/>
@@ -6976,8 +7112,8 @@
           <w:u w:val="single"/>
         </w:rPr>
       </w:pPr>
-      <w:bookmarkStart w:id="2" w:name="_goujs8uydpp" w:colFirst="0" w:colLast="0"/>
-      <w:bookmarkEnd w:id="2"/>
+      <w:bookmarkStart w:id="1" w:name="_goujs8uydpp" w:colFirst="0" w:colLast="0"/>
+      <w:bookmarkEnd w:id="1"/>
       <w:r>
         <w:rPr>
           <w:rFonts w:ascii="Calibri" w:hAnsi="Calibri" w:cs="Calibri"/>
@@ -8135,6 +8271,7 @@
         <w:rPr>
           <w:rFonts w:ascii="Calibri" w:hAnsi="Calibri" w:cs="Calibri"/>
           <w:i w:val="0"/>
+          <w:noProof/>
           <w:color w:val="333333"/>
           <w:sz w:val="22"/>
           <w:szCs w:val="24"/>
@@ -8396,7 +8533,16 @@
           <w:sz w:val="22"/>
           <w:szCs w:val="24"/>
         </w:rPr>
-        <w:t>SELECT(</w:t>
+        <w:t>SELECT</w:t>
+      </w:r>
+      <w:r>
+        <w:rPr>
+          <w:rFonts w:ascii="Calibri" w:hAnsi="Calibri" w:cs="Calibri"/>
+          <w:i w:val="0"/>
+          <w:sz w:val="22"/>
+          <w:szCs w:val="24"/>
+        </w:rPr>
+        <w:t>(</w:t>
       </w:r>
       <w:proofErr w:type="gramEnd"/>
       <w:r>
@@ -8406,7 +8552,79 @@
           <w:sz w:val="22"/>
           <w:szCs w:val="24"/>
         </w:rPr>
-        <w:t xml:space="preserve">COUNT (?pathway1) AS ?all) (COUNT (?pathway2) AS ?electronic) </w:t>
+        <w:t>COUNT (</w:t>
+      </w:r>
+      <w:r>
+        <w:rPr>
+          <w:rFonts w:ascii="Calibri" w:hAnsi="Calibri" w:cs="Calibri"/>
+          <w:i w:val="0"/>
+          <w:sz w:val="22"/>
+          <w:szCs w:val="24"/>
+        </w:rPr>
+        <w:t xml:space="preserve">DISTINCT </w:t>
+      </w:r>
+      <w:r>
+        <w:rPr>
+          <w:rFonts w:ascii="Calibri" w:hAnsi="Calibri" w:cs="Calibri"/>
+          <w:i w:val="0"/>
+          <w:sz w:val="22"/>
+          <w:szCs w:val="24"/>
+        </w:rPr>
+        <w:t>?</w:t>
+      </w:r>
+      <w:r>
+        <w:rPr>
+          <w:rFonts w:ascii="Calibri" w:hAnsi="Calibri" w:cs="Calibri"/>
+          <w:i w:val="0"/>
+          <w:sz w:val="22"/>
+          <w:szCs w:val="24"/>
+        </w:rPr>
+        <w:t>evidence1</w:t>
+      </w:r>
+      <w:r>
+        <w:rPr>
+          <w:rFonts w:ascii="Calibri" w:hAnsi="Calibri" w:cs="Calibri"/>
+          <w:i w:val="0"/>
+          <w:sz w:val="22"/>
+          <w:szCs w:val="24"/>
+        </w:rPr>
+        <w:t>) AS ?all) (COUNT (</w:t>
+      </w:r>
+      <w:r>
+        <w:rPr>
+          <w:rFonts w:ascii="Calibri" w:hAnsi="Calibri" w:cs="Calibri"/>
+          <w:i w:val="0"/>
+          <w:sz w:val="22"/>
+          <w:szCs w:val="24"/>
+        </w:rPr>
+        <w:t xml:space="preserve">DISTINCT </w:t>
+      </w:r>
+      <w:r>
+        <w:rPr>
+          <w:rFonts w:ascii="Calibri" w:hAnsi="Calibri" w:cs="Calibri"/>
+          <w:i w:val="0"/>
+          <w:sz w:val="22"/>
+          <w:szCs w:val="24"/>
+        </w:rPr>
+        <w:t>?</w:t>
+      </w:r>
+      <w:r>
+        <w:rPr>
+          <w:rFonts w:ascii="Calibri" w:hAnsi="Calibri" w:cs="Calibri"/>
+          <w:i w:val="0"/>
+          <w:sz w:val="22"/>
+          <w:szCs w:val="24"/>
+        </w:rPr>
+        <w:t>evidence2</w:t>
+      </w:r>
+      <w:r>
+        <w:rPr>
+          <w:rFonts w:ascii="Calibri" w:hAnsi="Calibri" w:cs="Calibri"/>
+          <w:i w:val="0"/>
+          <w:sz w:val="22"/>
+          <w:szCs w:val="24"/>
+        </w:rPr>
+        <w:t xml:space="preserve">) AS ?electronic) </w:t>
       </w:r>
     </w:p>
     <w:p>
@@ -8570,7 +8788,7 @@
           <w:sz w:val="22"/>
           <w:szCs w:val="24"/>
         </w:rPr>
-        <w:t xml:space="preserve">1 biopax3:evidence ?evidence1 .  </w:t>
+        <w:t xml:space="preserve"> biopax3:evidence ?evidence1 .  </w:t>
       </w:r>
     </w:p>
     <w:p>
@@ -8616,7 +8834,7 @@
           <w:sz w:val="22"/>
           <w:szCs w:val="24"/>
         </w:rPr>
-        <w:t xml:space="preserve">2 biopax3:evidence ?evidence2 .  </w:t>
+        <w:t xml:space="preserve"> biopax3:evidence ?evidence2 .  </w:t>
       </w:r>
     </w:p>
     <w:p>
@@ -8875,35 +9093,6 @@
           <w:szCs w:val="24"/>
         </w:rPr>
         <w:t>}</w:t>
-      </w:r>
-    </w:p>
-    <w:p>
-      <w:pPr>
-        <w:pBdr>
-          <w:top w:val="nil"/>
-          <w:left w:val="nil"/>
-          <w:bottom w:val="nil"/>
-          <w:right w:val="nil"/>
-          <w:between w:val="nil"/>
-        </w:pBdr>
-        <w:ind w:firstLine="220"/>
-        <w:rPr>
-          <w:rFonts w:ascii="Calibri" w:hAnsi="Calibri" w:cs="Calibri"/>
-          <w:b/>
-          <w:i w:val="0"/>
-          <w:sz w:val="22"/>
-          <w:szCs w:val="24"/>
-        </w:rPr>
-      </w:pPr>
-      <w:r>
-        <w:rPr>
-          <w:rFonts w:ascii="Calibri" w:hAnsi="Calibri" w:cs="Calibri"/>
-          <w:b/>
-          <w:i w:val="0"/>
-          <w:sz w:val="22"/>
-          <w:szCs w:val="24"/>
-        </w:rPr>
-        <w:t>This took A LOT OF TIME to run and did not work…</w:t>
       </w:r>
     </w:p>
     <w:p>
@@ -8934,10 +9123,10 @@
           <w:szCs w:val="24"/>
         </w:rPr>
         <w:drawing>
-          <wp:inline distT="0" distB="0" distL="0" distR="0" wp14:anchorId="36CA1A79" wp14:editId="5A7B171E">
-            <wp:extent cx="6012722" cy="3757808"/>
-            <wp:effectExtent l="0" t="0" r="0" b="1905"/>
-            <wp:docPr id="7" name="Imagen 7"/>
+          <wp:inline distT="0" distB="0" distL="0" distR="0" wp14:anchorId="0F700DD5" wp14:editId="7B07FEBA">
+            <wp:extent cx="6645910" cy="1327785"/>
+            <wp:effectExtent l="0" t="0" r="0" b="5715"/>
+            <wp:docPr id="8" name="Imagen 8"/>
             <wp:cNvGraphicFramePr>
               <a:graphicFrameLocks xmlns:a="http://schemas.openxmlformats.org/drawingml/2006/main" noChangeAspect="1"/>
             </wp:cNvGraphicFramePr>
@@ -8957,7 +9146,7 @@
                   <pic:spPr>
                     <a:xfrm>
                       <a:off x="0" y="0"/>
-                      <a:ext cx="6028030" cy="3767375"/>
+                      <a:ext cx="6645910" cy="1327785"/>
                     </a:xfrm>
                     <a:prstGeom prst="rect">
                       <a:avLst/>
@@ -8969,6 +9158,8 @@
           </wp:inline>
         </w:drawing>
       </w:r>
+      <w:bookmarkStart w:id="2" w:name="_GoBack"/>
+      <w:bookmarkEnd w:id="2"/>
     </w:p>
     <w:sectPr>
       <w:headerReference w:type="even" r:id="rId14"/>
@@ -10566,7 +10757,7 @@
     <w:charset w:val="00"/>
     <w:family w:val="roman"/>
     <w:pitch w:val="variable"/>
-    <w:sig w:usb0="E0002AFF" w:usb1="C0007841" w:usb2="00000009" w:usb3="00000000" w:csb0="000001FF" w:csb1="00000000"/>
+    <w:sig w:usb0="E0002EFF" w:usb1="C000785B" w:usb2="00000009" w:usb3="00000000" w:csb0="000001FF" w:csb1="00000000"/>
   </w:font>
   <w:font w:name="Calibri">
     <w:panose1 w:val="020F0502020204030204"/>
@@ -10618,6 +10809,7 @@
   </w:compat>
   <w:rsids>
     <w:rsidRoot w:val="00A17B3E"/>
+    <w:rsid w:val="000C5157"/>
     <w:rsid w:val="00520664"/>
     <w:rsid w:val="0083488D"/>
     <w:rsid w:val="00A17B3E"/>
